--- a/public/files/001RAPATPENG-10IX2022123456789.docx
+++ b/public/files/001RAPATPENG-10IX2022123456789.docx
@@ -346,7 +346,7 @@
         <w:rPr>
           <w:rFonts w:ascii="Arial" w:hAnsi="Arial" w:cs="Arial"/>
         </w:rPr>
-        <w:t>, 17 September 2022</w:t>
+        <w:t>, 23 September 2022</w:t>
       </w:r>
     </w:p>
     <w:p>
@@ -634,7 +634,7 @@
         <w:rPr>
           <w:rFonts w:ascii="Arial" w:hAnsi="Arial" w:cs="Arial"/>
         </w:rPr>
-        <w:t>Nurul</w:t>
+        <w:t>Nurul aja</w:t>
       </w:r>
     </w:p>
     <w:p>
